--- a/lastname_Team8_FA_Document_Library_Execsum.docx
+++ b/lastname_Team8_FA_Document_Library_Execsum.docx
@@ -65,14 +65,7 @@
           <w:sz w:val="24"/>
           <w:szCs w:val="24"/>
         </w:rPr>
-        <w:t>costing the firm $66.3 million in an immediate quarterly earnings charge, forced a reissuing of hardware to over 30,000 customers, was directly tied to leaks of classified documents from our clients, and was a major blow to the credibility of the firm</w:t>
-      </w:r>
-      <w:r>
-        <w:rPr>
-          <w:sz w:val="24"/>
-          <w:szCs w:val="24"/>
-        </w:rPr>
-        <w:t>.</w:t>
+        <w:t>costing the firm $66.3 million in an immediate quarterly earnings charge, forced a reissuing of hardware to over 30,000 customers, was directly tied to leaks of classified documents from our clients, and was a major blow to the credibility of the firm.</w:t>
       </w:r>
       <w:r>
         <w:rPr>
@@ -286,7 +279,14 @@
           <w:sz w:val="24"/>
           <w:szCs w:val="24"/>
         </w:rPr>
-        <w:t>An example of how we leverage our new threat intelligence feed using a heat map for easier analysis</w:t>
+        <w:t>An example of how we leverage our new threat intelligence feed using a heat map for analysis</w:t>
+      </w:r>
+      <w:r>
+        <w:rPr>
+          <w:sz w:val="24"/>
+          <w:szCs w:val="24"/>
+        </w:rPr>
+        <w:t>, as well as a mapping of the identified attacker (APT1) to the MITRE AT&amp;CK.</w:t>
       </w:r>
     </w:p>
     <w:p>

--- a/lastname_Team8_FA_Document_Library_Execsum.docx
+++ b/lastname_Team8_FA_Document_Library_Execsum.docx
@@ -159,6 +159,29 @@
         </w:rPr>
         <w:t>A compendium of incident response terms and definitions, which may be utilized in new and future documentation</w:t>
       </w:r>
+      <w:r>
+        <w:rPr>
+          <w:sz w:val="24"/>
+          <w:szCs w:val="24"/>
+        </w:rPr>
+        <w:t xml:space="preserve"> (</w:t>
+      </w:r>
+      <w:proofErr w:type="spellStart"/>
+      <w:r>
+        <w:rPr>
+          <w:sz w:val="24"/>
+          <w:szCs w:val="24"/>
+        </w:rPr>
+        <w:t>TermsandDefinitions</w:t>
+      </w:r>
+      <w:proofErr w:type="spellEnd"/>
+      <w:r>
+        <w:rPr>
+          <w:sz w:val="24"/>
+          <w:szCs w:val="24"/>
+        </w:rPr>
+        <w:t>)</w:t>
+      </w:r>
     </w:p>
     <w:p>
       <w:pPr>
@@ -179,6 +202,29 @@
         </w:rPr>
         <w:t>An updated Incident Response Plan and follows the NIST 800-53 Incident Response standard</w:t>
       </w:r>
+      <w:r>
+        <w:rPr>
+          <w:sz w:val="24"/>
+          <w:szCs w:val="24"/>
+        </w:rPr>
+        <w:t xml:space="preserve"> (</w:t>
+      </w:r>
+      <w:proofErr w:type="spellStart"/>
+      <w:r>
+        <w:rPr>
+          <w:sz w:val="24"/>
+          <w:szCs w:val="24"/>
+        </w:rPr>
+        <w:t>IncidentResponsePlan</w:t>
+      </w:r>
+      <w:proofErr w:type="spellEnd"/>
+      <w:r>
+        <w:rPr>
+          <w:sz w:val="24"/>
+          <w:szCs w:val="24"/>
+        </w:rPr>
+        <w:t>)</w:t>
+      </w:r>
     </w:p>
     <w:p>
       <w:pPr>
@@ -197,7 +243,30 @@
           <w:sz w:val="24"/>
           <w:szCs w:val="24"/>
         </w:rPr>
-        <w:t>One of our new Incident Response playbooks that demonstrates our attention to standardization and details during an incident response action.</w:t>
+        <w:t>One of our new Incident Response playbooks that demonstrates our attention to standardization during an incident response action</w:t>
+      </w:r>
+      <w:r>
+        <w:rPr>
+          <w:sz w:val="24"/>
+          <w:szCs w:val="24"/>
+        </w:rPr>
+        <w:t xml:space="preserve"> (</w:t>
+      </w:r>
+      <w:proofErr w:type="spellStart"/>
+      <w:r>
+        <w:rPr>
+          <w:sz w:val="24"/>
+          <w:szCs w:val="24"/>
+        </w:rPr>
+        <w:t>Incident_Response_Playbook</w:t>
+      </w:r>
+      <w:proofErr w:type="spellEnd"/>
+      <w:r>
+        <w:rPr>
+          <w:sz w:val="24"/>
+          <w:szCs w:val="24"/>
+        </w:rPr>
+        <w:t>)</w:t>
       </w:r>
     </w:p>
     <w:p>
@@ -259,7 +328,30 @@
           <w:sz w:val="24"/>
           <w:szCs w:val="24"/>
         </w:rPr>
-        <w:t>enter global threat hunting team.</w:t>
+        <w:t>enter global threat hunting team</w:t>
+      </w:r>
+      <w:r>
+        <w:rPr>
+          <w:sz w:val="24"/>
+          <w:szCs w:val="24"/>
+        </w:rPr>
+        <w:t xml:space="preserve"> (</w:t>
+      </w:r>
+      <w:proofErr w:type="spellStart"/>
+      <w:r>
+        <w:rPr>
+          <w:sz w:val="24"/>
+          <w:szCs w:val="24"/>
+        </w:rPr>
+        <w:t>Threat_Hunting_Checklist</w:t>
+      </w:r>
+      <w:proofErr w:type="spellEnd"/>
+      <w:r>
+        <w:rPr>
+          <w:sz w:val="24"/>
+          <w:szCs w:val="24"/>
+        </w:rPr>
+        <w:t>)</w:t>
       </w:r>
     </w:p>
     <w:p>
@@ -279,14 +371,81 @@
           <w:sz w:val="24"/>
           <w:szCs w:val="24"/>
         </w:rPr>
-        <w:t>An example of how we leverage our new threat intelligence feed using a heat map for analysis</w:t>
-      </w:r>
-      <w:r>
-        <w:rPr>
-          <w:sz w:val="24"/>
-          <w:szCs w:val="24"/>
-        </w:rPr>
-        <w:t>, as well as a mapping of the identified attacker (APT1) to the MITRE AT&amp;CK.</w:t>
+        <w:t>Our</w:t>
+      </w:r>
+      <w:r>
+        <w:rPr>
+          <w:sz w:val="24"/>
+          <w:szCs w:val="24"/>
+        </w:rPr>
+        <w:t xml:space="preserve"> threat intelligence feed using a heat map for analysis</w:t>
+      </w:r>
+      <w:r>
+        <w:rPr>
+          <w:sz w:val="24"/>
+          <w:szCs w:val="24"/>
+        </w:rPr>
+        <w:t xml:space="preserve"> (</w:t>
+      </w:r>
+      <w:proofErr w:type="spellStart"/>
+      <w:r>
+        <w:rPr>
+          <w:sz w:val="24"/>
+          <w:szCs w:val="24"/>
+        </w:rPr>
+        <w:t>ThreatIntelHeadMap</w:t>
+      </w:r>
+      <w:proofErr w:type="spellEnd"/>
+      <w:r>
+        <w:rPr>
+          <w:sz w:val="24"/>
+          <w:szCs w:val="24"/>
+        </w:rPr>
+        <w:t>)</w:t>
+      </w:r>
+      <w:r>
+        <w:rPr>
+          <w:sz w:val="24"/>
+          <w:szCs w:val="24"/>
+        </w:rPr>
+        <w:t>, as well as a mapping of the identified attacker (APT1) to the MITRE A</w:t>
+      </w:r>
+      <w:r>
+        <w:rPr>
+          <w:sz w:val="24"/>
+          <w:szCs w:val="24"/>
+        </w:rPr>
+        <w:t>T</w:t>
+      </w:r>
+      <w:r>
+        <w:rPr>
+          <w:sz w:val="24"/>
+          <w:szCs w:val="24"/>
+        </w:rPr>
+        <w:t>T&amp;CK</w:t>
+      </w:r>
+      <w:r>
+        <w:rPr>
+          <w:sz w:val="24"/>
+          <w:szCs w:val="24"/>
+        </w:rPr>
+        <w:t xml:space="preserve"> (</w:t>
+      </w:r>
+      <w:proofErr w:type="spellStart"/>
+      <w:r>
+        <w:rPr>
+          <w:sz w:val="24"/>
+          <w:szCs w:val="24"/>
+        </w:rPr>
+        <w:t>Threat_Intel_MITRE</w:t>
+      </w:r>
+      <w:proofErr w:type="spellEnd"/>
+      <w:r>
+        <w:rPr>
+          <w:sz w:val="24"/>
+          <w:szCs w:val="24"/>
+        </w:rPr>
+        <w:t>-ATTACK)</w:t>
       </w:r>
     </w:p>
     <w:p>
@@ -308,6 +467,29 @@
         </w:rPr>
         <w:t>The results of our latest leadership-level tabletop exercise</w:t>
       </w:r>
+      <w:r>
+        <w:rPr>
+          <w:sz w:val="24"/>
+          <w:szCs w:val="24"/>
+        </w:rPr>
+        <w:t xml:space="preserve"> (</w:t>
+      </w:r>
+      <w:proofErr w:type="spellStart"/>
+      <w:r>
+        <w:rPr>
+          <w:sz w:val="24"/>
+          <w:szCs w:val="24"/>
+        </w:rPr>
+        <w:t>Tabletop_Exercise</w:t>
+      </w:r>
+      <w:proofErr w:type="spellEnd"/>
+      <w:r>
+        <w:rPr>
+          <w:sz w:val="24"/>
+          <w:szCs w:val="24"/>
+        </w:rPr>
+        <w:t>)</w:t>
+      </w:r>
     </w:p>
     <w:p>
       <w:pPr>
@@ -340,7 +522,30 @@
           <w:sz w:val="24"/>
           <w:szCs w:val="24"/>
         </w:rPr>
-        <w:t>SIEM solution.</w:t>
+        <w:t>SIEM solution</w:t>
+      </w:r>
+      <w:r>
+        <w:rPr>
+          <w:sz w:val="24"/>
+          <w:szCs w:val="24"/>
+        </w:rPr>
+        <w:t xml:space="preserve"> (</w:t>
+      </w:r>
+      <w:proofErr w:type="spellStart"/>
+      <w:r>
+        <w:rPr>
+          <w:sz w:val="24"/>
+          <w:szCs w:val="24"/>
+        </w:rPr>
+        <w:t>SIEM_Use_Cases</w:t>
+      </w:r>
+      <w:proofErr w:type="spellEnd"/>
+      <w:r>
+        <w:rPr>
+          <w:sz w:val="24"/>
+          <w:szCs w:val="24"/>
+        </w:rPr>
+        <w:t>)</w:t>
       </w:r>
     </w:p>
     <w:p>
@@ -367,7 +572,30 @@
           <w:sz w:val="24"/>
           <w:szCs w:val="24"/>
         </w:rPr>
-        <w:t>original 2011 attack.</w:t>
+        <w:t>original 2011 attack</w:t>
+      </w:r>
+      <w:r>
+        <w:rPr>
+          <w:sz w:val="24"/>
+          <w:szCs w:val="24"/>
+        </w:rPr>
+        <w:t xml:space="preserve"> (</w:t>
+      </w:r>
+      <w:proofErr w:type="spellStart"/>
+      <w:r>
+        <w:rPr>
+          <w:sz w:val="24"/>
+          <w:szCs w:val="24"/>
+        </w:rPr>
+        <w:t>Incident_Investigation_Report</w:t>
+      </w:r>
+      <w:proofErr w:type="spellEnd"/>
+      <w:r>
+        <w:rPr>
+          <w:sz w:val="24"/>
+          <w:szCs w:val="24"/>
+        </w:rPr>
+        <w:t>)</w:t>
       </w:r>
     </w:p>
     <w:p>
@@ -401,7 +629,30 @@
           <w:sz w:val="24"/>
           <w:szCs w:val="24"/>
         </w:rPr>
-        <w:t xml:space="preserve"> 1 incident instead of afterwards.</w:t>
+        <w:t xml:space="preserve"> 1 incident</w:t>
+      </w:r>
+      <w:r>
+        <w:rPr>
+          <w:sz w:val="24"/>
+          <w:szCs w:val="24"/>
+        </w:rPr>
+        <w:t xml:space="preserve"> (</w:t>
+      </w:r>
+      <w:proofErr w:type="spellStart"/>
+      <w:r>
+        <w:rPr>
+          <w:sz w:val="24"/>
+          <w:szCs w:val="24"/>
+        </w:rPr>
+        <w:t>IncidentResponsePlan</w:t>
+      </w:r>
+      <w:proofErr w:type="spellEnd"/>
+      <w:r>
+        <w:rPr>
+          <w:sz w:val="24"/>
+          <w:szCs w:val="24"/>
+        </w:rPr>
+        <w:t>)</w:t>
       </w:r>
     </w:p>
     <w:p>
@@ -444,6 +695,29 @@
         </w:rPr>
         <w:t xml:space="preserve"> personnel.</w:t>
       </w:r>
+      <w:r>
+        <w:rPr>
+          <w:sz w:val="24"/>
+          <w:szCs w:val="24"/>
+        </w:rPr>
+        <w:t xml:space="preserve"> (</w:t>
+      </w:r>
+      <w:proofErr w:type="spellStart"/>
+      <w:r>
+        <w:rPr>
+          <w:sz w:val="24"/>
+          <w:szCs w:val="24"/>
+        </w:rPr>
+        <w:t>SOC_Job_Categories</w:t>
+      </w:r>
+      <w:proofErr w:type="spellEnd"/>
+      <w:r>
+        <w:rPr>
+          <w:sz w:val="24"/>
+          <w:szCs w:val="24"/>
+        </w:rPr>
+        <w:t>)</w:t>
+      </w:r>
     </w:p>
     <w:p>
       <w:pPr>
@@ -499,7 +773,6 @@
         <w:t>RSA Security Leadership</w:t>
       </w:r>
     </w:p>
-    <w:p/>
     <w:sectPr>
       <w:headerReference w:type="default" r:id="rId7"/>
       <w:footerReference w:type="default" r:id="rId8"/>
